--- a/Aula5/Aula5.docx
+++ b/Aula5/Aula5.docx
@@ -1,6 +1,6 @@
 
 <file path=word/document.xml><?xml version="1.0" encoding="utf-8"?>
-<w:document xmlns:o="urn:schemas-microsoft-com:office:office" xmlns:r="http://schemas.openxmlformats.org/officeDocument/2006/relationships" xmlns:v="urn:schemas-microsoft-com:vml" xmlns:w="http://schemas.openxmlformats.org/wordprocessingml/2006/main" xmlns:w10="urn:schemas-microsoft-com:office:word" xmlns:wp="http://schemas.openxmlformats.org/drawingml/2006/wordprocessingDrawing">
+<w:document xmlns:o="urn:schemas-microsoft-com:office:office" xmlns:r="http://schemas.openxmlformats.org/officeDocument/2006/relationships" xmlns:v="urn:schemas-microsoft-com:vml" xmlns:w="http://schemas.openxmlformats.org/wordprocessingml/2006/main" xmlns:w10="urn:schemas-microsoft-com:office:word" xmlns:wp="http://schemas.openxmlformats.org/drawingml/2006/wordprocessingDrawing" xmlns:wps="http://schemas.microsoft.com/office/word/2010/wordprocessingShape" xmlns:wpg="http://schemas.microsoft.com/office/word/2010/wordprocessingGroup" xmlns:mc="http://schemas.openxmlformats.org/markup-compatibility/2006" xmlns:wp14="http://schemas.microsoft.com/office/word/2010/wordprocessingDrawing" xmlns:w14="http://schemas.microsoft.com/office/word/2010/wordml" mc:Ignorable="w14 wp14">
   <w:body>
     <w:p>
       <w:pPr>
@@ -8,6 +8,7 @@
         <w:jc w:val="center"/>
         <w:rPr>
           <w:b/>
+          <w:b/>
           <w:bCs/>
         </w:rPr>
       </w:pPr>
@@ -25,21 +26,23 @@
         <w:jc w:val="center"/>
         <w:rPr>
           <w:b/>
-          <w:bCs/>
-        </w:rPr>
-      </w:pPr>
-      <w:r>
-        <w:rPr>
-          <w:b/>
-          <w:bCs/>
-        </w:rPr>
-      </w:r>
-    </w:p>
-    <w:p>
-      <w:pPr>
-        <w:pStyle w:val="Normal"/>
-        <w:jc w:val="left"/>
-        <w:rPr>
+          <w:b/>
+          <w:bCs/>
+        </w:rPr>
+      </w:pPr>
+      <w:r>
+        <w:rPr>
+          <w:b/>
+          <w:bCs/>
+        </w:rPr>
+      </w:r>
+    </w:p>
+    <w:p>
+      <w:pPr>
+        <w:pStyle w:val="Normal"/>
+        <w:jc w:val="left"/>
+        <w:rPr>
+          <w:b/>
           <w:b/>
           <w:bCs/>
         </w:rPr>
@@ -62,21 +65,23 @@
         <w:jc w:val="left"/>
         <w:rPr>
           <w:b/>
-          <w:bCs/>
-        </w:rPr>
-      </w:pPr>
-      <w:r>
-        <w:rPr>
-          <w:b/>
-          <w:bCs/>
-        </w:rPr>
-      </w:r>
-    </w:p>
-    <w:p>
-      <w:pPr>
-        <w:pStyle w:val="Normal"/>
-        <w:jc w:val="left"/>
-        <w:rPr>
+          <w:b/>
+          <w:bCs/>
+        </w:rPr>
+      </w:pPr>
+      <w:r>
+        <w:rPr>
+          <w:b/>
+          <w:bCs/>
+        </w:rPr>
+      </w:r>
+    </w:p>
+    <w:p>
+      <w:pPr>
+        <w:pStyle w:val="Normal"/>
+        <w:jc w:val="left"/>
+        <w:rPr>
+          <w:b/>
           <w:b/>
           <w:bCs/>
         </w:rPr>
@@ -87,18 +92,18 @@
           <w:bCs/>
         </w:rPr>
         <w:drawing>
-          <wp:anchor behindDoc="0" distT="0" distB="0" distL="0" distR="0" simplePos="0" locked="0" layoutInCell="1" allowOverlap="1" relativeHeight="0">
+          <wp:anchor behindDoc="0" distT="0" distB="0" distL="0" distR="0" simplePos="0" locked="0" layoutInCell="1" allowOverlap="1" relativeHeight="2">
             <wp:simplePos x="0" y="0"/>
             <wp:positionH relativeFrom="column">
               <wp:align>center</wp:align>
             </wp:positionH>
             <wp:positionV relativeFrom="paragraph">
-              <wp:align>top</wp:align>
+              <wp:posOffset>635</wp:posOffset>
             </wp:positionV>
             <wp:extent cx="7499985" cy="4080510"/>
             <wp:effectExtent l="0" t="0" r="0" b="0"/>
             <wp:wrapSquare wrapText="largest"/>
-            <wp:docPr id="0" name="Picture" descr=""/>
+            <wp:docPr id="1" name="Picture" descr=""/>
             <wp:cNvGraphicFramePr>
               <a:graphicFrameLocks xmlns:a="http://schemas.openxmlformats.org/drawingml/2006/main" noChangeAspect="1"/>
             </wp:cNvGraphicFramePr>
@@ -106,7 +111,7 @@
               <a:graphicData uri="http://schemas.openxmlformats.org/drawingml/2006/picture">
                 <pic:pic xmlns:pic="http://schemas.openxmlformats.org/drawingml/2006/picture">
                   <pic:nvPicPr>
-                    <pic:cNvPr id="0" name="Picture" descr=""/>
+                    <pic:cNvPr id="1" name="Picture" descr=""/>
                     <pic:cNvPicPr>
                       <a:picLocks noChangeAspect="1" noChangeArrowheads="1"/>
                     </pic:cNvPicPr>
@@ -125,13 +130,6 @@
                     <a:prstGeom prst="rect">
                       <a:avLst/>
                     </a:prstGeom>
-                    <a:noFill/>
-                    <a:ln w="9525">
-                      <a:noFill/>
-                      <a:miter lim="800000"/>
-                      <a:headEnd/>
-                      <a:tailEnd/>
-                    </a:ln>
                   </pic:spPr>
                 </pic:pic>
               </a:graphicData>
@@ -143,33 +141,207 @@
     <w:p>
       <w:pPr>
         <w:pStyle w:val="Normal"/>
-        <w:jc w:val="left"/>
-        <w:rPr>
-          <w:b/>
-          <w:bCs/>
-        </w:rPr>
-      </w:pPr>
-      <w:r>
-        <w:rPr>
-          <w:b/>
-          <w:bCs/>
-        </w:rPr>
-      </w:r>
-    </w:p>
-    <w:p>
-      <w:pPr>
-        <w:pStyle w:val="Normal"/>
-        <w:jc w:val="left"/>
-        <w:rPr>
-          <w:b/>
-          <w:bCs/>
-        </w:rPr>
-      </w:pPr>
-      <w:r>
-        <w:rPr>
-          <w:b/>
-          <w:bCs/>
-        </w:rPr>
+        <w:pBdr>
+          <w:bottom w:val="single" w:sz="2" w:space="2" w:color="000000"/>
+        </w:pBdr>
+        <w:jc w:val="left"/>
+        <w:rPr/>
+      </w:pPr>
+      <w:r>
+        <w:rPr/>
+      </w:r>
+    </w:p>
+    <w:p>
+      <w:pPr>
+        <w:pStyle w:val="Normal"/>
+        <w:jc w:val="left"/>
+        <w:rPr/>
+      </w:pPr>
+      <w:r>
+        <w:rPr/>
+      </w:r>
+    </w:p>
+    <w:p>
+      <w:pPr>
+        <w:pStyle w:val="Normal"/>
+        <w:jc w:val="left"/>
+        <w:rPr/>
+      </w:pPr>
+      <w:r>
+        <w:rPr/>
+        <w:t xml:space="preserve">Haskell recurção </w:t>
+      </w:r>
+    </w:p>
+    <w:p>
+      <w:pPr>
+        <w:pStyle w:val="Normal"/>
+        <w:jc w:val="left"/>
+        <w:rPr/>
+      </w:pPr>
+      <w:r>
+        <w:rPr/>
+      </w:r>
+    </w:p>
+    <w:p>
+      <w:pPr>
+        <w:pStyle w:val="Normal"/>
+        <w:jc w:val="left"/>
+        <w:rPr/>
+      </w:pPr>
+      <w:r>
+        <w:rPr/>
+        <w:t xml:space="preserve">&gt; Stack ghci </w:t>
+      </w:r>
+    </w:p>
+    <w:p>
+      <w:pPr>
+        <w:pStyle w:val="Normal"/>
+        <w:jc w:val="left"/>
+        <w:rPr/>
+      </w:pPr>
+      <w:r>
+        <w:rPr/>
+      </w:r>
+    </w:p>
+    <w:p>
+      <w:pPr>
+        <w:pStyle w:val="Normal"/>
+        <w:jc w:val="left"/>
+        <w:rPr/>
+      </w:pPr>
+      <w:r>
+        <w:rPr/>
+        <w:t>&gt; let ys = [4,6,0,10,2]</w:t>
+      </w:r>
+    </w:p>
+    <w:p>
+      <w:pPr>
+        <w:pStyle w:val="Normal"/>
+        <w:jc w:val="left"/>
+        <w:rPr/>
+      </w:pPr>
+      <w:r>
+        <w:rPr/>
+        <w:t>&gt;head ys</w:t>
+      </w:r>
+    </w:p>
+    <w:p>
+      <w:pPr>
+        <w:pStyle w:val="Normal"/>
+        <w:jc w:val="left"/>
+        <w:rPr/>
+      </w:pPr>
+      <w:r>
+        <w:rPr/>
+        <w:t>4</w:t>
+      </w:r>
+    </w:p>
+    <w:p>
+      <w:pPr>
+        <w:pStyle w:val="Normal"/>
+        <w:jc w:val="left"/>
+        <w:rPr/>
+      </w:pPr>
+      <w:r>
+        <w:rPr/>
+        <w:t xml:space="preserve">&gt;tail ys </w:t>
+      </w:r>
+    </w:p>
+    <w:p>
+      <w:pPr>
+        <w:pStyle w:val="Normal"/>
+        <w:jc w:val="left"/>
+        <w:rPr/>
+      </w:pPr>
+      <w:r>
+        <w:rPr/>
+        <w:t>[6,0,10,2]</w:t>
+      </w:r>
+    </w:p>
+    <w:p>
+      <w:pPr>
+        <w:pStyle w:val="Normal"/>
+        <w:jc w:val="left"/>
+        <w:rPr/>
+      </w:pPr>
+      <w:r>
+        <w:rPr/>
+        <w:t>&gt; null ys</w:t>
+      </w:r>
+    </w:p>
+    <w:p>
+      <w:pPr>
+        <w:pStyle w:val="Normal"/>
+        <w:jc w:val="left"/>
+        <w:rPr/>
+      </w:pPr>
+      <w:r>
+        <w:rPr/>
+        <w:t xml:space="preserve">false </w:t>
+      </w:r>
+    </w:p>
+    <w:p>
+      <w:pPr>
+        <w:pStyle w:val="Normal"/>
+        <w:jc w:val="left"/>
+        <w:rPr/>
+      </w:pPr>
+      <w:r>
+        <w:rPr/>
+        <w:t>&gt;  null []</w:t>
+      </w:r>
+    </w:p>
+    <w:p>
+      <w:pPr>
+        <w:pStyle w:val="Normal"/>
+        <w:jc w:val="left"/>
+        <w:rPr/>
+      </w:pPr>
+      <w:r>
+        <w:rPr/>
+        <w:t>true</w:t>
+      </w:r>
+    </w:p>
+    <w:p>
+      <w:pPr>
+        <w:pStyle w:val="Normal"/>
+        <w:jc w:val="left"/>
+        <w:rPr/>
+      </w:pPr>
+      <w:r>
+        <w:rPr/>
+        <w:t xml:space="preserve">&gt;7 : ys </w:t>
+      </w:r>
+    </w:p>
+    <w:p>
+      <w:pPr>
+        <w:pStyle w:val="Normal"/>
+        <w:jc w:val="left"/>
+        <w:rPr/>
+      </w:pPr>
+      <w:r>
+        <w:rPr/>
+        <w:t>[7,4,6,0,10,2]</w:t>
+      </w:r>
+    </w:p>
+    <w:p>
+      <w:pPr>
+        <w:pStyle w:val="Normal"/>
+        <w:jc w:val="left"/>
+        <w:rPr/>
+      </w:pPr>
+      <w:r>
+        <w:rPr/>
+      </w:r>
+    </w:p>
+    <w:p>
+      <w:pPr>
+        <w:pStyle w:val="Normal"/>
+        <w:jc w:val="left"/>
+        <w:rPr/>
+      </w:pPr>
+      <w:r>
+        <w:rPr/>
       </w:r>
     </w:p>
     <w:sectPr>
@@ -179,18 +351,18 @@
       <w:pgNumType w:fmt="decimal"/>
       <w:formProt w:val="false"/>
       <w:textDirection w:val="lrTb"/>
+      <w:docGrid w:type="default" w:linePitch="240" w:charSpace="4294961151"/>
     </w:sectPr>
   </w:body>
 </w:document>
 </file>
 
 <file path=word/styles.xml><?xml version="1.0" encoding="utf-8"?>
-<w:styles xmlns:w="http://schemas.openxmlformats.org/wordprocessingml/2006/main">
+<w:styles xmlns:w="http://schemas.openxmlformats.org/wordprocessingml/2006/main" xmlns:w14="http://schemas.microsoft.com/office/word/2010/wordml" xmlns:mc="http://schemas.openxmlformats.org/markup-compatibility/2006" mc:Ignorable="w14">
   <w:docDefaults>
     <w:rPrDefault>
       <w:rPr>
         <w:rFonts w:ascii="Liberation Serif" w:hAnsi="Liberation Serif" w:eastAsia="Droid Sans Fallback" w:cs="FreeSans"/>
-        <w:sz w:val="24"/>
         <w:szCs w:val="24"/>
         <w:lang w:val="pt-BR" w:eastAsia="zh-CN" w:bidi="hi-IN"/>
       </w:rPr>
@@ -201,13 +373,16 @@
   </w:docDefaults>
   <w:style w:type="paragraph" w:styleId="Normal">
     <w:name w:val="Normal"/>
+    <w:qFormat/>
     <w:pPr>
       <w:widowControl w:val="false"/>
       <w:suppressAutoHyphens w:val="true"/>
+      <w:bidi w:val="0"/>
+      <w:jc w:val="left"/>
     </w:pPr>
     <w:rPr>
       <w:rFonts w:ascii="Liberation Serif" w:hAnsi="Liberation Serif" w:eastAsia="Droid Sans Fallback" w:cs="FreeSans"/>
-      <w:color w:val="auto"/>
+      <w:color w:val="00000A"/>
       <w:sz w:val="24"/>
       <w:szCs w:val="24"/>
       <w:lang w:val="pt-BR" w:eastAsia="zh-CN" w:bidi="hi-IN"/>
@@ -216,7 +391,8 @@
   <w:style w:type="paragraph" w:styleId="Ttulo">
     <w:name w:val="Título"/>
     <w:basedOn w:val="Normal"/>
-    <w:next w:val="Corpodotexto"/>
+    <w:next w:val="Corpodetexto"/>
+    <w:qFormat/>
     <w:pPr>
       <w:keepNext/>
       <w:spacing w:before="240" w:after="120"/>
@@ -227,8 +403,8 @@
       <w:szCs w:val="28"/>
     </w:rPr>
   </w:style>
-  <w:style w:type="paragraph" w:styleId="Corpodotexto">
-    <w:name w:val="Corpo do texto"/>
+  <w:style w:type="paragraph" w:styleId="Corpodetexto">
+    <w:name w:val="Body Text"/>
     <w:basedOn w:val="Normal"/>
     <w:pPr>
       <w:spacing w:lineRule="auto" w:line="288" w:before="0" w:after="140"/>
@@ -236,7 +412,7 @@
     <w:rPr/>
   </w:style>
   <w:style w:type="paragraph" w:styleId="Lista">
-    <w:name w:val="Lista"/>
+    <w:name w:val="List"/>
     <w:basedOn w:val="Corpodotexto"/>
     <w:pPr/>
     <w:rPr>
@@ -244,8 +420,9 @@
     </w:rPr>
   </w:style>
   <w:style w:type="paragraph" w:styleId="Legenda">
-    <w:name w:val="Legenda"/>
+    <w:name w:val="Caption"/>
     <w:basedOn w:val="Normal"/>
+    <w:qFormat/>
     <w:pPr>
       <w:suppressLineNumbers/>
       <w:spacing w:before="120" w:after="120"/>
@@ -261,6 +438,7 @@
   <w:style w:type="paragraph" w:styleId="Ndice">
     <w:name w:val="Índice"/>
     <w:basedOn w:val="Normal"/>
+    <w:qFormat/>
     <w:pPr>
       <w:suppressLineNumbers/>
     </w:pPr>
@@ -268,5 +446,14 @@
       <w:rFonts w:cs="FreeSans"/>
     </w:rPr>
   </w:style>
+  <w:style w:type="paragraph" w:styleId="Corpodotexto">
+    <w:name w:val="Corpo do texto"/>
+    <w:basedOn w:val="Normal"/>
+    <w:qFormat/>
+    <w:pPr>
+      <w:spacing w:lineRule="auto" w:line="288" w:before="0" w:after="140"/>
+    </w:pPr>
+    <w:rPr/>
+  </w:style>
 </w:styles>
 </file>
--- a/Aula5/Aula5.docx
+++ b/Aula5/Aula5.docx
@@ -100,7 +100,7 @@
             <wp:positionV relativeFrom="paragraph">
               <wp:posOffset>635</wp:posOffset>
             </wp:positionV>
-            <wp:extent cx="7499985" cy="4080510"/>
+            <wp:extent cx="7529830" cy="4097020"/>
             <wp:effectExtent l="0" t="0" r="0" b="0"/>
             <wp:wrapSquare wrapText="largest"/>
             <wp:docPr id="1" name="Picture" descr=""/>
@@ -125,7 +125,7 @@
                   <pic:spPr bwMode="auto">
                     <a:xfrm>
                       <a:off x="0" y="0"/>
-                      <a:ext cx="7499985" cy="4080510"/>
+                      <a:ext cx="7529830" cy="4097020"/>
                     </a:xfrm>
                     <a:prstGeom prst="rect">
                       <a:avLst/>
@@ -322,6 +322,279 @@
       <w:r>
         <w:rPr/>
         <w:t>[7,4,6,0,10,2]</w:t>
+      </w:r>
+    </w:p>
+    <w:p>
+      <w:pPr>
+        <w:pStyle w:val="Normal"/>
+        <w:jc w:val="left"/>
+        <w:rPr/>
+      </w:pPr>
+      <w:r>
+        <w:rPr/>
+      </w:r>
+    </w:p>
+    <w:p>
+      <w:pPr>
+        <w:pStyle w:val="Normal"/>
+        <w:jc w:val="left"/>
+        <w:rPr/>
+      </w:pPr>
+      <w:r>
+        <w:rPr/>
+        <w:t>:</w:t>
+      </w:r>
+      <w:r>
+        <w:rPr/>
+        <w:t>reload</w:t>
+      </w:r>
+    </w:p>
+    <w:p>
+      <w:pPr>
+        <w:pStyle w:val="Normal"/>
+        <w:jc w:val="left"/>
+        <w:rPr/>
+      </w:pPr>
+      <w:r>
+        <w:rPr/>
+      </w:r>
+    </w:p>
+    <w:p>
+      <w:pPr>
+        <w:pStyle w:val="Normal"/>
+        <w:jc w:val="left"/>
+        <w:rPr/>
+      </w:pPr>
+      <w:r>
+        <w:rPr/>
+      </w:r>
+    </w:p>
+    <w:p>
+      <w:pPr>
+        <w:pStyle w:val="Normal"/>
+        <w:jc w:val="left"/>
+        <w:rPr/>
+      </w:pPr>
+      <w:r>
+        <w:rPr/>
+      </w:r>
+    </w:p>
+    <w:p>
+      <w:pPr>
+        <w:pStyle w:val="Normal"/>
+        <w:jc w:val="left"/>
+        <w:rPr/>
+      </w:pPr>
+      <w:r>
+        <w:rPr/>
+      </w:r>
+    </w:p>
+    <w:p>
+      <w:pPr>
+        <w:pStyle w:val="Normal"/>
+        <w:jc w:val="left"/>
+        <w:rPr/>
+      </w:pPr>
+      <w:r>
+        <w:rPr/>
+      </w:r>
+    </w:p>
+    <w:p>
+      <w:pPr>
+        <w:pStyle w:val="Normal"/>
+        <w:jc w:val="left"/>
+        <w:rPr/>
+      </w:pPr>
+      <w:r>
+        <w:rPr/>
+      </w:r>
+    </w:p>
+    <w:p>
+      <w:pPr>
+        <w:pStyle w:val="Normal"/>
+        <w:jc w:val="left"/>
+        <w:rPr/>
+      </w:pPr>
+      <w:r>
+        <w:rPr/>
+      </w:r>
+    </w:p>
+    <w:p>
+      <w:pPr>
+        <w:pStyle w:val="Normal"/>
+        <w:jc w:val="left"/>
+        <w:rPr/>
+      </w:pPr>
+      <w:r>
+        <w:rPr/>
+        <w:t>allOdd :: Integral a =&gt; [a] -&gt; Bool</w:t>
+      </w:r>
+    </w:p>
+    <w:p>
+      <w:pPr>
+        <w:pStyle w:val="Normal"/>
+        <w:jc w:val="left"/>
+        <w:rPr/>
+      </w:pPr>
+      <w:r>
+        <w:rPr/>
+        <w:t>allOdd [] = True</w:t>
+      </w:r>
+    </w:p>
+    <w:p>
+      <w:pPr>
+        <w:pStyle w:val="Normal"/>
+        <w:jc w:val="left"/>
+        <w:rPr/>
+      </w:pPr>
+      <w:r>
+        <w:rPr/>
+        <w:t>allOdd (y:ys) = if odd y</w:t>
+      </w:r>
+    </w:p>
+    <w:p>
+      <w:pPr>
+        <w:pStyle w:val="Normal"/>
+        <w:jc w:val="left"/>
+        <w:rPr/>
+      </w:pPr>
+      <w:r>
+        <w:rPr/>
+        <w:t xml:space="preserve">                </w:t>
+      </w:r>
+      <w:r>
+        <w:rPr/>
+        <w:t>then allOdd ys</w:t>
+      </w:r>
+    </w:p>
+    <w:p>
+      <w:pPr>
+        <w:pStyle w:val="Normal"/>
+        <w:jc w:val="left"/>
+        <w:rPr/>
+      </w:pPr>
+      <w:r>
+        <w:rPr/>
+        <w:t xml:space="preserve">                </w:t>
+      </w:r>
+      <w:r>
+        <w:rPr/>
+        <w:t>else False</w:t>
+      </w:r>
+    </w:p>
+    <w:p>
+      <w:pPr>
+        <w:pStyle w:val="Normal"/>
+        <w:jc w:val="left"/>
+        <w:rPr/>
+      </w:pPr>
+      <w:r>
+        <w:rPr/>
+      </w:r>
+    </w:p>
+    <w:p>
+      <w:pPr>
+        <w:pStyle w:val="Normal"/>
+        <w:jc w:val="left"/>
+        <w:rPr/>
+      </w:pPr>
+      <w:r>
+        <w:rPr/>
+      </w:r>
+    </w:p>
+    <w:p>
+      <w:pPr>
+        <w:pStyle w:val="Normal"/>
+        <w:jc w:val="left"/>
+        <w:rPr/>
+      </w:pPr>
+      <w:r>
+        <w:rPr/>
+      </w:r>
+    </w:p>
+    <w:p>
+      <w:pPr>
+        <w:pStyle w:val="Normal"/>
+        <w:jc w:val="left"/>
+        <w:rPr/>
+      </w:pPr>
+      <w:r>
+        <w:rPr/>
+        <w:t>y-→ cabeça</w:t>
+      </w:r>
+    </w:p>
+    <w:p>
+      <w:pPr>
+        <w:pStyle w:val="Normal"/>
+        <w:jc w:val="left"/>
+        <w:rPr/>
+      </w:pPr>
+      <w:r>
+        <w:rPr/>
+        <w:t xml:space="preserve">ys → calda </w:t>
+      </w:r>
+    </w:p>
+    <w:p>
+      <w:pPr>
+        <w:pStyle w:val="Normal"/>
+        <w:jc w:val="left"/>
+        <w:rPr/>
+      </w:pPr>
+      <w:r>
+        <w:rPr/>
+      </w:r>
+    </w:p>
+    <w:p>
+      <w:pPr>
+        <w:pStyle w:val="Normal"/>
+        <w:jc w:val="left"/>
+        <w:rPr/>
+      </w:pPr>
+      <w:r>
+        <w:rPr/>
+        <w:t xml:space="preserve">se y for impar </w:t>
+      </w:r>
+    </w:p>
+    <w:p>
+      <w:pPr>
+        <w:pStyle w:val="Normal"/>
+        <w:jc w:val="left"/>
+        <w:rPr/>
+      </w:pPr>
+      <w:r>
+        <w:rPr/>
+        <w:t>testo a calda</w:t>
+      </w:r>
+    </w:p>
+    <w:p>
+      <w:pPr>
+        <w:pStyle w:val="Normal"/>
+        <w:jc w:val="left"/>
+        <w:rPr/>
+      </w:pPr>
+      <w:r>
+        <w:rPr/>
+        <w:t>se não é falso</w:t>
+      </w:r>
+    </w:p>
+    <w:p>
+      <w:pPr>
+        <w:pStyle w:val="Normal"/>
+        <w:jc w:val="left"/>
+        <w:rPr/>
+      </w:pPr>
+      <w:r>
+        <w:rPr/>
+      </w:r>
+    </w:p>
+    <w:p>
+      <w:pPr>
+        <w:pStyle w:val="Normal"/>
+        <w:jc w:val="left"/>
+        <w:rPr/>
+      </w:pPr>
+      <w:r>
+        <w:rPr/>
       </w:r>
     </w:p>
     <w:p>
@@ -377,6 +650,9 @@
     <w:pPr>
       <w:widowControl w:val="false"/>
       <w:suppressAutoHyphens w:val="true"/>
+      <w:kinsoku w:val="true"/>
+      <w:overflowPunct w:val="true"/>
+      <w:autoSpaceDE w:val="true"/>
       <w:bidi w:val="0"/>
       <w:jc w:val="left"/>
     </w:pPr>
